--- a/customref.docx
+++ b/customref.docx
@@ -48,7 +48,12 @@
       </w:pPr>
       <w:bookmarkStart w:id="0" w:name="heading-1"/>
       <w:r>
-        <w:t xml:space="preserve"> Heading 1 </w:t>
+        <w:t xml:space="preserve"> Head</w:t>
+      </w:r>
+      <w:bookmarkStart w:id="1" w:name="_GoBack"/>
+      <w:bookmarkEnd w:id="1"/>
+      <w:r>
+        <w:t xml:space="preserve">ing 1 </w:t>
       </w:r>
       <w:bookmarkEnd w:id="0"/>
     </w:p>
@@ -56,81 +61,83 @@
       <w:pPr>
         <w:pStyle w:val="2"/>
       </w:pPr>
-      <w:bookmarkStart w:id="1" w:name="heading-2"/>
+      <w:bookmarkStart w:id="2" w:name="heading-2"/>
       <w:r>
         <w:t xml:space="preserve"> Heading 2 </w:t>
       </w:r>
-      <w:bookmarkEnd w:id="1"/>
+      <w:bookmarkEnd w:id="2"/>
     </w:p>
     <w:p>
       <w:pPr>
         <w:pStyle w:val="3"/>
-      </w:pPr>
-      <w:bookmarkStart w:id="2" w:name="heading-3"/>
+        <w:ind w:left="420"/>
+      </w:pPr>
+      <w:bookmarkStart w:id="3" w:name="heading-3"/>
       <w:r>
         <w:t xml:space="preserve"> Heading 3 </w:t>
       </w:r>
-      <w:bookmarkEnd w:id="2"/>
+      <w:bookmarkEnd w:id="3"/>
     </w:p>
     <w:p>
       <w:pPr>
         <w:pStyle w:val="4"/>
-      </w:pPr>
-      <w:bookmarkStart w:id="3" w:name="heading-4"/>
+        <w:ind w:left="420"/>
+      </w:pPr>
+      <w:bookmarkStart w:id="4" w:name="heading-4"/>
       <w:r>
         <w:t xml:space="preserve"> Heading 4 </w:t>
       </w:r>
-      <w:bookmarkEnd w:id="3"/>
+      <w:bookmarkEnd w:id="4"/>
     </w:p>
     <w:p>
       <w:pPr>
         <w:pStyle w:val="5"/>
       </w:pPr>
-      <w:bookmarkStart w:id="4" w:name="heading-5"/>
+      <w:bookmarkStart w:id="5" w:name="heading-5"/>
       <w:r>
         <w:t xml:space="preserve"> Heading 5 </w:t>
       </w:r>
-      <w:bookmarkEnd w:id="4"/>
+      <w:bookmarkEnd w:id="5"/>
     </w:p>
     <w:p>
       <w:pPr>
         <w:pStyle w:val="6"/>
       </w:pPr>
-      <w:bookmarkStart w:id="5" w:name="heading-6"/>
+      <w:bookmarkStart w:id="6" w:name="heading-6"/>
       <w:r>
         <w:t xml:space="preserve"> Heading 6 </w:t>
       </w:r>
-      <w:bookmarkEnd w:id="5"/>
+      <w:bookmarkEnd w:id="6"/>
     </w:p>
     <w:p>
       <w:pPr>
         <w:pStyle w:val="7"/>
       </w:pPr>
-      <w:bookmarkStart w:id="6" w:name="heading-7"/>
+      <w:bookmarkStart w:id="7" w:name="heading-7"/>
       <w:r>
         <w:t xml:space="preserve"> Heading 7 </w:t>
       </w:r>
-      <w:bookmarkEnd w:id="6"/>
+      <w:bookmarkEnd w:id="7"/>
     </w:p>
     <w:p>
       <w:pPr>
         <w:pStyle w:val="8"/>
       </w:pPr>
-      <w:bookmarkStart w:id="7" w:name="heading-8"/>
+      <w:bookmarkStart w:id="8" w:name="heading-8"/>
       <w:r>
         <w:t xml:space="preserve"> Heading 8 </w:t>
       </w:r>
-      <w:bookmarkEnd w:id="7"/>
+      <w:bookmarkEnd w:id="8"/>
     </w:p>
     <w:p>
       <w:pPr>
         <w:pStyle w:val="9"/>
       </w:pPr>
-      <w:bookmarkStart w:id="8" w:name="heading-9"/>
+      <w:bookmarkStart w:id="9" w:name="heading-9"/>
       <w:r>
         <w:t xml:space="preserve"> Heading 9 </w:t>
       </w:r>
-      <w:bookmarkEnd w:id="8"/>
+      <w:bookmarkEnd w:id="9"/>
     </w:p>
     <w:p>
       <w:pPr>
@@ -197,8 +204,8 @@
         <w:tblLook w:val="07E0" w:firstRow="1" w:lastRow="1" w:firstColumn="1" w:lastColumn="1" w:noHBand="1" w:noVBand="1"/>
       </w:tblPr>
       <w:tblGrid>
-        <w:gridCol w:w="842"/>
-        <w:gridCol w:w="842"/>
+        <w:gridCol w:w="764"/>
+        <w:gridCol w:w="764"/>
       </w:tblGrid>
       <w:tr>
         <w:tc>
@@ -261,8 +268,6 @@
             <w:r>
               <w:t xml:space="preserve"> 2 </w:t>
             </w:r>
-            <w:bookmarkStart w:id="9" w:name="_GoBack"/>
-            <w:bookmarkEnd w:id="9"/>
           </w:p>
         </w:tc>
       </w:tr>
@@ -296,7 +301,6 @@
         <w:pStyle w:val="DefinitionTerm"/>
       </w:pPr>
       <w:r>
-        <w:lastRenderedPageBreak/>
         <w:t xml:space="preserve"> DefinitionTerm </w:t>
       </w:r>
     </w:p>
@@ -398,7 +402,7 @@
   <w:abstractNum w:abstractNumId="0" w15:restartNumberingAfterBreak="0">
     <w:nsid w:val="FFFFFF7C"/>
     <w:multiLevelType w:val="singleLevel"/>
-    <w:tmpl w:val="3CB8B066"/>
+    <w:tmpl w:val="2534C5CA"/>
     <w:lvl w:ilvl="0">
       <w:start w:val="1"/>
       <w:numFmt w:val="decimal"/>
@@ -415,7 +419,7 @@
   <w:abstractNum w:abstractNumId="1" w15:restartNumberingAfterBreak="0">
     <w:nsid w:val="FFFFFF7D"/>
     <w:multiLevelType w:val="singleLevel"/>
-    <w:tmpl w:val="0AD87300"/>
+    <w:tmpl w:val="D69CA180"/>
     <w:lvl w:ilvl="0">
       <w:start w:val="1"/>
       <w:numFmt w:val="decimal"/>
@@ -432,7 +436,7 @@
   <w:abstractNum w:abstractNumId="2" w15:restartNumberingAfterBreak="0">
     <w:nsid w:val="FFFFFF7E"/>
     <w:multiLevelType w:val="singleLevel"/>
-    <w:tmpl w:val="1E0E6DA6"/>
+    <w:tmpl w:val="0D34E500"/>
     <w:lvl w:ilvl="0">
       <w:start w:val="1"/>
       <w:numFmt w:val="decimal"/>
@@ -449,7 +453,7 @@
   <w:abstractNum w:abstractNumId="3" w15:restartNumberingAfterBreak="0">
     <w:nsid w:val="FFFFFF7F"/>
     <w:multiLevelType w:val="singleLevel"/>
-    <w:tmpl w:val="A4EEDF6E"/>
+    <w:tmpl w:val="079EAB2A"/>
     <w:lvl w:ilvl="0">
       <w:start w:val="1"/>
       <w:numFmt w:val="decimal"/>
@@ -466,7 +470,7 @@
   <w:abstractNum w:abstractNumId="4" w15:restartNumberingAfterBreak="0">
     <w:nsid w:val="FFFFFF80"/>
     <w:multiLevelType w:val="singleLevel"/>
-    <w:tmpl w:val="7C68156A"/>
+    <w:tmpl w:val="3404C9CA"/>
     <w:lvl w:ilvl="0">
       <w:start w:val="1"/>
       <w:numFmt w:val="bullet"/>
@@ -486,7 +490,7 @@
   <w:abstractNum w:abstractNumId="5" w15:restartNumberingAfterBreak="0">
     <w:nsid w:val="FFFFFF81"/>
     <w:multiLevelType w:val="singleLevel"/>
-    <w:tmpl w:val="13201F9E"/>
+    <w:tmpl w:val="90708B4A"/>
     <w:lvl w:ilvl="0">
       <w:start w:val="1"/>
       <w:numFmt w:val="bullet"/>
@@ -506,7 +510,7 @@
   <w:abstractNum w:abstractNumId="6" w15:restartNumberingAfterBreak="0">
     <w:nsid w:val="FFFFFF82"/>
     <w:multiLevelType w:val="singleLevel"/>
-    <w:tmpl w:val="D30C0390"/>
+    <w:tmpl w:val="3608474C"/>
     <w:lvl w:ilvl="0">
       <w:start w:val="1"/>
       <w:numFmt w:val="bullet"/>
@@ -526,7 +530,7 @@
   <w:abstractNum w:abstractNumId="7" w15:restartNumberingAfterBreak="0">
     <w:nsid w:val="FFFFFF83"/>
     <w:multiLevelType w:val="singleLevel"/>
-    <w:tmpl w:val="6D6E8794"/>
+    <w:tmpl w:val="5D982BF2"/>
     <w:lvl w:ilvl="0">
       <w:start w:val="1"/>
       <w:numFmt w:val="bullet"/>
@@ -546,7 +550,7 @@
   <w:abstractNum w:abstractNumId="8" w15:restartNumberingAfterBreak="0">
     <w:nsid w:val="FFFFFF88"/>
     <w:multiLevelType w:val="singleLevel"/>
-    <w:tmpl w:val="0748BABE"/>
+    <w:tmpl w:val="A4528A16"/>
     <w:lvl w:ilvl="0">
       <w:start w:val="1"/>
       <w:numFmt w:val="decimal"/>
@@ -563,7 +567,7 @@
   <w:abstractNum w:abstractNumId="9" w15:restartNumberingAfterBreak="0">
     <w:nsid w:val="FFFFFF89"/>
     <w:multiLevelType w:val="singleLevel"/>
-    <w:tmpl w:val="E928374A"/>
+    <w:tmpl w:val="67CC65AE"/>
     <w:lvl w:ilvl="0">
       <w:start w:val="1"/>
       <w:numFmt w:val="bullet"/>
@@ -1080,6 +1084,10 @@
   <w:style w:type="paragraph" w:default="1" w:styleId="a">
     <w:name w:val="Normal"/>
     <w:qFormat/>
+    <w:rsid w:val="00E2296A"/>
+    <w:rPr>
+      <w:sz w:val="21"/>
+    </w:rPr>
   </w:style>
   <w:style w:type="paragraph" w:styleId="1">
     <w:name w:val="heading 1"/>
@@ -1087,18 +1095,18 @@
     <w:next w:val="a0"/>
     <w:uiPriority w:val="9"/>
     <w:qFormat/>
+    <w:rsid w:val="00E2296A"/>
     <w:pPr>
       <w:keepNext/>
       <w:keepLines/>
       <w:spacing w:before="480" w:after="0"/>
+      <w:jc w:val="center"/>
       <w:outlineLvl w:val="0"/>
     </w:pPr>
     <w:rPr>
-      <w:rFonts w:asciiTheme="majorHAnsi" w:eastAsiaTheme="majorEastAsia" w:hAnsiTheme="majorHAnsi" w:cstheme="majorBidi"/>
-      <w:b/>
+      <w:rFonts w:asciiTheme="majorHAnsi" w:eastAsia="华文中宋" w:hAnsiTheme="majorHAnsi" w:cstheme="majorBidi"/>
       <w:bCs/>
-      <w:color w:val="345A8A" w:themeColor="accent1" w:themeShade="B5"/>
-      <w:sz w:val="32"/>
+      <w:sz w:val="52"/>
       <w:szCs w:val="32"/>
     </w:rPr>
   </w:style>
@@ -1109,18 +1117,18 @@
     <w:uiPriority w:val="9"/>
     <w:unhideWhenUsed/>
     <w:qFormat/>
+    <w:rsid w:val="00E2296A"/>
     <w:pPr>
       <w:keepNext/>
       <w:keepLines/>
       <w:spacing w:before="200" w:after="0"/>
+      <w:jc w:val="center"/>
       <w:outlineLvl w:val="1"/>
     </w:pPr>
     <w:rPr>
-      <w:rFonts w:asciiTheme="majorHAnsi" w:eastAsiaTheme="majorEastAsia" w:hAnsiTheme="majorHAnsi" w:cstheme="majorBidi"/>
-      <w:b/>
+      <w:rFonts w:asciiTheme="majorHAnsi" w:eastAsia="黑体" w:hAnsiTheme="majorHAnsi" w:cstheme="majorBidi"/>
       <w:bCs/>
-      <w:color w:val="4F81BD" w:themeColor="accent1"/>
-      <w:sz w:val="32"/>
+      <w:sz w:val="36"/>
       <w:szCs w:val="32"/>
     </w:rPr>
   </w:style>
@@ -1131,18 +1139,18 @@
     <w:uiPriority w:val="9"/>
     <w:unhideWhenUsed/>
     <w:qFormat/>
+    <w:rsid w:val="00E2296A"/>
     <w:pPr>
       <w:keepNext/>
       <w:keepLines/>
       <w:spacing w:before="200" w:after="0"/>
+      <w:ind w:leftChars="200" w:left="200"/>
       <w:outlineLvl w:val="2"/>
     </w:pPr>
     <w:rPr>
-      <w:rFonts w:asciiTheme="majorHAnsi" w:eastAsiaTheme="majorEastAsia" w:hAnsiTheme="majorHAnsi" w:cstheme="majorBidi"/>
-      <w:b/>
+      <w:rFonts w:asciiTheme="majorHAnsi" w:eastAsia="华文中宋" w:hAnsiTheme="majorHAnsi" w:cstheme="majorBidi"/>
       <w:bCs/>
-      <w:color w:val="4F81BD" w:themeColor="accent1"/>
-      <w:sz w:val="28"/>
+      <w:sz w:val="24"/>
       <w:szCs w:val="28"/>
     </w:rPr>
   </w:style>
@@ -1153,17 +1161,17 @@
     <w:uiPriority w:val="9"/>
     <w:unhideWhenUsed/>
     <w:qFormat/>
+    <w:rsid w:val="00E2296A"/>
     <w:pPr>
       <w:keepNext/>
       <w:keepLines/>
       <w:spacing w:before="200" w:after="0"/>
+      <w:ind w:leftChars="200" w:left="200"/>
       <w:outlineLvl w:val="3"/>
     </w:pPr>
     <w:rPr>
-      <w:rFonts w:asciiTheme="majorHAnsi" w:eastAsiaTheme="majorEastAsia" w:hAnsiTheme="majorHAnsi" w:cstheme="majorBidi"/>
-      <w:b/>
+      <w:rFonts w:asciiTheme="majorHAnsi" w:eastAsia="黑体" w:hAnsiTheme="majorHAnsi" w:cstheme="majorBidi"/>
       <w:bCs/>
-      <w:color w:val="4F81BD" w:themeColor="accent1"/>
     </w:rPr>
   </w:style>
   <w:style w:type="paragraph" w:styleId="5">
@@ -1173,6 +1181,7 @@
     <w:uiPriority w:val="9"/>
     <w:unhideWhenUsed/>
     <w:qFormat/>
+    <w:rsid w:val="00E2296A"/>
     <w:pPr>
       <w:keepNext/>
       <w:keepLines/>
@@ -1183,7 +1192,6 @@
       <w:rFonts w:asciiTheme="majorHAnsi" w:eastAsiaTheme="majorEastAsia" w:hAnsiTheme="majorHAnsi" w:cstheme="majorBidi"/>
       <w:i/>
       <w:iCs/>
-      <w:color w:val="4F81BD" w:themeColor="accent1"/>
     </w:rPr>
   </w:style>
   <w:style w:type="paragraph" w:styleId="6">
@@ -1193,6 +1201,7 @@
     <w:uiPriority w:val="9"/>
     <w:unhideWhenUsed/>
     <w:qFormat/>
+    <w:rsid w:val="00E2296A"/>
     <w:pPr>
       <w:keepNext/>
       <w:keepLines/>
@@ -1201,7 +1210,6 @@
     </w:pPr>
     <w:rPr>
       <w:rFonts w:asciiTheme="majorHAnsi" w:eastAsiaTheme="majorEastAsia" w:hAnsiTheme="majorHAnsi" w:cstheme="majorBidi"/>
-      <w:color w:val="4F81BD" w:themeColor="accent1"/>
     </w:rPr>
   </w:style>
   <w:style w:type="paragraph" w:styleId="7">
@@ -1211,6 +1219,7 @@
     <w:uiPriority w:val="9"/>
     <w:unhideWhenUsed/>
     <w:qFormat/>
+    <w:rsid w:val="00E2296A"/>
     <w:pPr>
       <w:keepNext/>
       <w:keepLines/>
@@ -1219,7 +1228,6 @@
     </w:pPr>
     <w:rPr>
       <w:rFonts w:asciiTheme="majorHAnsi" w:eastAsiaTheme="majorEastAsia" w:hAnsiTheme="majorHAnsi" w:cstheme="majorBidi"/>
-      <w:color w:val="4F81BD" w:themeColor="accent1"/>
     </w:rPr>
   </w:style>
   <w:style w:type="paragraph" w:styleId="8">
@@ -1229,6 +1237,7 @@
     <w:uiPriority w:val="9"/>
     <w:unhideWhenUsed/>
     <w:qFormat/>
+    <w:rsid w:val="00E2296A"/>
     <w:pPr>
       <w:keepNext/>
       <w:keepLines/>
@@ -1237,7 +1246,6 @@
     </w:pPr>
     <w:rPr>
       <w:rFonts w:asciiTheme="majorHAnsi" w:eastAsiaTheme="majorEastAsia" w:hAnsiTheme="majorHAnsi" w:cstheme="majorBidi"/>
-      <w:color w:val="4F81BD" w:themeColor="accent1"/>
     </w:rPr>
   </w:style>
   <w:style w:type="paragraph" w:styleId="9">
@@ -1247,6 +1255,7 @@
     <w:uiPriority w:val="9"/>
     <w:unhideWhenUsed/>
     <w:qFormat/>
+    <w:rsid w:val="00E2296A"/>
     <w:pPr>
       <w:keepNext/>
       <w:keepLines/>
@@ -1255,7 +1264,6 @@
     </w:pPr>
     <w:rPr>
       <w:rFonts w:asciiTheme="majorHAnsi" w:eastAsiaTheme="majorEastAsia" w:hAnsiTheme="majorHAnsi" w:cstheme="majorBidi"/>
-      <w:color w:val="4F81BD" w:themeColor="accent1"/>
     </w:rPr>
   </w:style>
   <w:style w:type="character" w:default="1" w:styleId="a1">
@@ -1488,10 +1496,10 @@
     <w:name w:val="Verbatim Char"/>
     <w:basedOn w:val="ac"/>
     <w:link w:val="SourceCode"/>
-    <w:rsid w:val="003A0EA3"/>
+    <w:rsid w:val="00E2296A"/>
     <w:rPr>
       <w:rFonts w:ascii="Consolas" w:hAnsi="Consolas"/>
-      <w:sz w:val="22"/>
+      <w:sz w:val="21"/>
       <w:shd w:val="pct10" w:color="auto" w:fill="auto"/>
     </w:rPr>
   </w:style>
@@ -1521,7 +1529,7 @@
       <w:outlineLvl w:val="9"/>
     </w:pPr>
     <w:rPr>
-      <w:b w:val="0"/>
+      <w:b/>
       <w:bCs w:val="0"/>
       <w:color w:val="365F91" w:themeColor="accent1" w:themeShade="BF"/>
     </w:rPr>
@@ -1530,14 +1538,13 @@
     <w:name w:val="Source Code"/>
     <w:basedOn w:val="a"/>
     <w:link w:val="VerbatimChar"/>
-    <w:rsid w:val="003A0EA3"/>
+    <w:rsid w:val="00E2296A"/>
     <w:pPr>
       <w:shd w:val="pct10" w:color="auto" w:fill="auto"/>
       <w:wordWrap w:val="0"/>
     </w:pPr>
     <w:rPr>
       <w:rFonts w:ascii="Consolas" w:hAnsi="Consolas"/>
-      <w:sz w:val="22"/>
     </w:rPr>
   </w:style>
   <w:style w:type="character" w:customStyle="1" w:styleId="a4">

--- a/customref.docx
+++ b/customref.docx
@@ -48,23 +48,21 @@
       </w:pPr>
       <w:bookmarkStart w:id="0" w:name="heading-1"/>
       <w:r>
-        <w:t xml:space="preserve"> Head</w:t>
-      </w:r>
-      <w:bookmarkStart w:id="1" w:name="_GoBack"/>
+        <w:lastRenderedPageBreak/>
+        <w:t xml:space="preserve"> Heading 1 </w:t>
+      </w:r>
+      <w:bookmarkEnd w:id="0"/>
+    </w:p>
+    <w:p>
+      <w:pPr>
+        <w:pStyle w:val="2"/>
+      </w:pPr>
+      <w:bookmarkStart w:id="1" w:name="heading-2"/>
+      <w:r>
+        <w:t xml:space="preserve"> Heading 2 </w:t>
+      </w:r>
+      <w:bookmarkStart w:id="2" w:name="_GoBack"/>
       <w:bookmarkEnd w:id="1"/>
-      <w:r>
-        <w:t xml:space="preserve">ing 1 </w:t>
-      </w:r>
-      <w:bookmarkEnd w:id="0"/>
-    </w:p>
-    <w:p>
-      <w:pPr>
-        <w:pStyle w:val="2"/>
-      </w:pPr>
-      <w:bookmarkStart w:id="2" w:name="heading-2"/>
-      <w:r>
-        <w:t xml:space="preserve"> Heading 2 </w:t>
-      </w:r>
       <w:bookmarkEnd w:id="2"/>
     </w:p>
     <w:p>
@@ -402,7 +400,7 @@
   <w:abstractNum w:abstractNumId="0" w15:restartNumberingAfterBreak="0">
     <w:nsid w:val="FFFFFF7C"/>
     <w:multiLevelType w:val="singleLevel"/>
-    <w:tmpl w:val="2534C5CA"/>
+    <w:tmpl w:val="85A4538E"/>
     <w:lvl w:ilvl="0">
       <w:start w:val="1"/>
       <w:numFmt w:val="decimal"/>
@@ -419,7 +417,7 @@
   <w:abstractNum w:abstractNumId="1" w15:restartNumberingAfterBreak="0">
     <w:nsid w:val="FFFFFF7D"/>
     <w:multiLevelType w:val="singleLevel"/>
-    <w:tmpl w:val="D69CA180"/>
+    <w:tmpl w:val="8924B57A"/>
     <w:lvl w:ilvl="0">
       <w:start w:val="1"/>
       <w:numFmt w:val="decimal"/>
@@ -436,7 +434,7 @@
   <w:abstractNum w:abstractNumId="2" w15:restartNumberingAfterBreak="0">
     <w:nsid w:val="FFFFFF7E"/>
     <w:multiLevelType w:val="singleLevel"/>
-    <w:tmpl w:val="0D34E500"/>
+    <w:tmpl w:val="33F492A0"/>
     <w:lvl w:ilvl="0">
       <w:start w:val="1"/>
       <w:numFmt w:val="decimal"/>
@@ -453,7 +451,7 @@
   <w:abstractNum w:abstractNumId="3" w15:restartNumberingAfterBreak="0">
     <w:nsid w:val="FFFFFF7F"/>
     <w:multiLevelType w:val="singleLevel"/>
-    <w:tmpl w:val="079EAB2A"/>
+    <w:tmpl w:val="DD2806E0"/>
     <w:lvl w:ilvl="0">
       <w:start w:val="1"/>
       <w:numFmt w:val="decimal"/>
@@ -470,7 +468,7 @@
   <w:abstractNum w:abstractNumId="4" w15:restartNumberingAfterBreak="0">
     <w:nsid w:val="FFFFFF80"/>
     <w:multiLevelType w:val="singleLevel"/>
-    <w:tmpl w:val="3404C9CA"/>
+    <w:tmpl w:val="C918539A"/>
     <w:lvl w:ilvl="0">
       <w:start w:val="1"/>
       <w:numFmt w:val="bullet"/>
@@ -490,7 +488,7 @@
   <w:abstractNum w:abstractNumId="5" w15:restartNumberingAfterBreak="0">
     <w:nsid w:val="FFFFFF81"/>
     <w:multiLevelType w:val="singleLevel"/>
-    <w:tmpl w:val="90708B4A"/>
+    <w:tmpl w:val="93327270"/>
     <w:lvl w:ilvl="0">
       <w:start w:val="1"/>
       <w:numFmt w:val="bullet"/>
@@ -510,7 +508,7 @@
   <w:abstractNum w:abstractNumId="6" w15:restartNumberingAfterBreak="0">
     <w:nsid w:val="FFFFFF82"/>
     <w:multiLevelType w:val="singleLevel"/>
-    <w:tmpl w:val="3608474C"/>
+    <w:tmpl w:val="76A06900"/>
     <w:lvl w:ilvl="0">
       <w:start w:val="1"/>
       <w:numFmt w:val="bullet"/>
@@ -530,7 +528,7 @@
   <w:abstractNum w:abstractNumId="7" w15:restartNumberingAfterBreak="0">
     <w:nsid w:val="FFFFFF83"/>
     <w:multiLevelType w:val="singleLevel"/>
-    <w:tmpl w:val="5D982BF2"/>
+    <w:tmpl w:val="B9568A7E"/>
     <w:lvl w:ilvl="0">
       <w:start w:val="1"/>
       <w:numFmt w:val="bullet"/>
@@ -550,7 +548,7 @@
   <w:abstractNum w:abstractNumId="8" w15:restartNumberingAfterBreak="0">
     <w:nsid w:val="FFFFFF88"/>
     <w:multiLevelType w:val="singleLevel"/>
-    <w:tmpl w:val="A4528A16"/>
+    <w:tmpl w:val="EE62EBBA"/>
     <w:lvl w:ilvl="0">
       <w:start w:val="1"/>
       <w:numFmt w:val="decimal"/>
@@ -567,7 +565,7 @@
   <w:abstractNum w:abstractNumId="9" w15:restartNumberingAfterBreak="0">
     <w:nsid w:val="FFFFFF89"/>
     <w:multiLevelType w:val="singleLevel"/>
-    <w:tmpl w:val="67CC65AE"/>
+    <w:tmpl w:val="BE929C74"/>
     <w:lvl w:ilvl="0">
       <w:start w:val="1"/>
       <w:numFmt w:val="bullet"/>
@@ -1095,10 +1093,11 @@
     <w:next w:val="a0"/>
     <w:uiPriority w:val="9"/>
     <w:qFormat/>
-    <w:rsid w:val="00E2296A"/>
+    <w:rsid w:val="00AF3AFA"/>
     <w:pPr>
       <w:keepNext/>
       <w:keepLines/>
+      <w:pageBreakBefore/>
       <w:spacing w:before="480" w:after="0"/>
       <w:jc w:val="center"/>
       <w:outlineLvl w:val="0"/>
@@ -1552,6 +1551,66 @@
     <w:basedOn w:val="a1"/>
     <w:link w:val="a0"/>
     <w:rsid w:val="003A0EA3"/>
+  </w:style>
+  <w:style w:type="paragraph" w:styleId="af">
+    <w:name w:val="header"/>
+    <w:basedOn w:val="a"/>
+    <w:link w:val="af0"/>
+    <w:unhideWhenUsed/>
+    <w:rsid w:val="00AF3AFA"/>
+    <w:pPr>
+      <w:pBdr>
+        <w:bottom w:val="single" w:sz="6" w:space="1" w:color="auto"/>
+      </w:pBdr>
+      <w:tabs>
+        <w:tab w:val="center" w:pos="4153"/>
+        <w:tab w:val="right" w:pos="8306"/>
+      </w:tabs>
+      <w:snapToGrid w:val="0"/>
+      <w:jc w:val="center"/>
+    </w:pPr>
+    <w:rPr>
+      <w:sz w:val="18"/>
+      <w:szCs w:val="18"/>
+    </w:rPr>
+  </w:style>
+  <w:style w:type="character" w:customStyle="1" w:styleId="af0">
+    <w:name w:val="页眉 字符"/>
+    <w:basedOn w:val="a1"/>
+    <w:link w:val="af"/>
+    <w:rsid w:val="00AF3AFA"/>
+    <w:rPr>
+      <w:sz w:val="18"/>
+      <w:szCs w:val="18"/>
+    </w:rPr>
+  </w:style>
+  <w:style w:type="paragraph" w:styleId="af1">
+    <w:name w:val="footer"/>
+    <w:basedOn w:val="a"/>
+    <w:link w:val="af2"/>
+    <w:unhideWhenUsed/>
+    <w:rsid w:val="00AF3AFA"/>
+    <w:pPr>
+      <w:tabs>
+        <w:tab w:val="center" w:pos="4153"/>
+        <w:tab w:val="right" w:pos="8306"/>
+      </w:tabs>
+      <w:snapToGrid w:val="0"/>
+    </w:pPr>
+    <w:rPr>
+      <w:sz w:val="18"/>
+      <w:szCs w:val="18"/>
+    </w:rPr>
+  </w:style>
+  <w:style w:type="character" w:customStyle="1" w:styleId="af2">
+    <w:name w:val="页脚 字符"/>
+    <w:basedOn w:val="a1"/>
+    <w:link w:val="af1"/>
+    <w:rsid w:val="00AF3AFA"/>
+    <w:rPr>
+      <w:sz w:val="18"/>
+      <w:szCs w:val="18"/>
+    </w:rPr>
   </w:style>
 </w:styles>
 </file>

--- a/customref.docx
+++ b/customref.docx
@@ -61,81 +61,79 @@
       <w:r>
         <w:t xml:space="preserve"> Heading 2 </w:t>
       </w:r>
-      <w:bookmarkStart w:id="2" w:name="_GoBack"/>
       <w:bookmarkEnd w:id="1"/>
-      <w:bookmarkEnd w:id="2"/>
     </w:p>
     <w:p>
       <w:pPr>
         <w:pStyle w:val="3"/>
         <w:ind w:left="420"/>
       </w:pPr>
-      <w:bookmarkStart w:id="3" w:name="heading-3"/>
+      <w:bookmarkStart w:id="2" w:name="heading-3"/>
       <w:r>
         <w:t xml:space="preserve"> Heading 3 </w:t>
       </w:r>
-      <w:bookmarkEnd w:id="3"/>
+      <w:bookmarkEnd w:id="2"/>
     </w:p>
     <w:p>
       <w:pPr>
         <w:pStyle w:val="4"/>
         <w:ind w:left="420"/>
       </w:pPr>
-      <w:bookmarkStart w:id="4" w:name="heading-4"/>
+      <w:bookmarkStart w:id="3" w:name="heading-4"/>
       <w:r>
         <w:t xml:space="preserve"> Heading 4 </w:t>
       </w:r>
+      <w:bookmarkEnd w:id="3"/>
+    </w:p>
+    <w:p>
+      <w:pPr>
+        <w:pStyle w:val="5"/>
+      </w:pPr>
+      <w:bookmarkStart w:id="4" w:name="heading-5"/>
+      <w:r>
+        <w:t xml:space="preserve"> Heading 5 </w:t>
+      </w:r>
       <w:bookmarkEnd w:id="4"/>
     </w:p>
     <w:p>
       <w:pPr>
-        <w:pStyle w:val="5"/>
-      </w:pPr>
-      <w:bookmarkStart w:id="5" w:name="heading-5"/>
-      <w:r>
-        <w:t xml:space="preserve"> Heading 5 </w:t>
+        <w:pStyle w:val="6"/>
+      </w:pPr>
+      <w:bookmarkStart w:id="5" w:name="heading-6"/>
+      <w:r>
+        <w:t xml:space="preserve"> Heading 6 </w:t>
       </w:r>
       <w:bookmarkEnd w:id="5"/>
     </w:p>
     <w:p>
       <w:pPr>
-        <w:pStyle w:val="6"/>
-      </w:pPr>
-      <w:bookmarkStart w:id="6" w:name="heading-6"/>
-      <w:r>
-        <w:t xml:space="preserve"> Heading 6 </w:t>
+        <w:pStyle w:val="7"/>
+      </w:pPr>
+      <w:bookmarkStart w:id="6" w:name="heading-7"/>
+      <w:r>
+        <w:t xml:space="preserve"> Heading 7 </w:t>
       </w:r>
       <w:bookmarkEnd w:id="6"/>
     </w:p>
     <w:p>
       <w:pPr>
-        <w:pStyle w:val="7"/>
-      </w:pPr>
-      <w:bookmarkStart w:id="7" w:name="heading-7"/>
-      <w:r>
-        <w:t xml:space="preserve"> Heading 7 </w:t>
+        <w:pStyle w:val="8"/>
+      </w:pPr>
+      <w:bookmarkStart w:id="7" w:name="heading-8"/>
+      <w:r>
+        <w:t xml:space="preserve"> Heading 8 </w:t>
       </w:r>
       <w:bookmarkEnd w:id="7"/>
     </w:p>
     <w:p>
       <w:pPr>
-        <w:pStyle w:val="8"/>
-      </w:pPr>
-      <w:bookmarkStart w:id="8" w:name="heading-8"/>
-      <w:r>
-        <w:t xml:space="preserve"> Heading 8 </w:t>
+        <w:pStyle w:val="9"/>
+      </w:pPr>
+      <w:bookmarkStart w:id="8" w:name="heading-9"/>
+      <w:r>
+        <w:t xml:space="preserve"> Heading 9 </w:t>
       </w:r>
       <w:bookmarkEnd w:id="8"/>
-    </w:p>
-    <w:p>
-      <w:pPr>
-        <w:pStyle w:val="9"/>
-      </w:pPr>
-      <w:bookmarkStart w:id="9" w:name="heading-9"/>
-      <w:r>
-        <w:t xml:space="preserve"> Heading 9 </w:t>
-      </w:r>
-      <w:bookmarkEnd w:id="9"/>
     </w:p>
     <w:p>
       <w:pPr>
@@ -253,6 +251,8 @@
             <w:r>
               <w:t xml:space="preserve"> 1 </w:t>
             </w:r>
+            <w:bookmarkStart w:id="9" w:name="_GoBack"/>
+            <w:bookmarkEnd w:id="9"/>
           </w:p>
         </w:tc>
         <w:tc>
@@ -400,7 +400,7 @@
   <w:abstractNum w:abstractNumId="0" w15:restartNumberingAfterBreak="0">
     <w:nsid w:val="FFFFFF7C"/>
     <w:multiLevelType w:val="singleLevel"/>
-    <w:tmpl w:val="85A4538E"/>
+    <w:tmpl w:val="43240868"/>
     <w:lvl w:ilvl="0">
       <w:start w:val="1"/>
       <w:numFmt w:val="decimal"/>
@@ -417,7 +417,7 @@
   <w:abstractNum w:abstractNumId="1" w15:restartNumberingAfterBreak="0">
     <w:nsid w:val="FFFFFF7D"/>
     <w:multiLevelType w:val="singleLevel"/>
-    <w:tmpl w:val="8924B57A"/>
+    <w:tmpl w:val="3ADECDD6"/>
     <w:lvl w:ilvl="0">
       <w:start w:val="1"/>
       <w:numFmt w:val="decimal"/>
@@ -434,7 +434,7 @@
   <w:abstractNum w:abstractNumId="2" w15:restartNumberingAfterBreak="0">
     <w:nsid w:val="FFFFFF7E"/>
     <w:multiLevelType w:val="singleLevel"/>
-    <w:tmpl w:val="33F492A0"/>
+    <w:tmpl w:val="A704AEEC"/>
     <w:lvl w:ilvl="0">
       <w:start w:val="1"/>
       <w:numFmt w:val="decimal"/>
@@ -451,7 +451,7 @@
   <w:abstractNum w:abstractNumId="3" w15:restartNumberingAfterBreak="0">
     <w:nsid w:val="FFFFFF7F"/>
     <w:multiLevelType w:val="singleLevel"/>
-    <w:tmpl w:val="DD2806E0"/>
+    <w:tmpl w:val="EC4A81B6"/>
     <w:lvl w:ilvl="0">
       <w:start w:val="1"/>
       <w:numFmt w:val="decimal"/>
@@ -468,7 +468,7 @@
   <w:abstractNum w:abstractNumId="4" w15:restartNumberingAfterBreak="0">
     <w:nsid w:val="FFFFFF80"/>
     <w:multiLevelType w:val="singleLevel"/>
-    <w:tmpl w:val="C918539A"/>
+    <w:tmpl w:val="BA18A60C"/>
     <w:lvl w:ilvl="0">
       <w:start w:val="1"/>
       <w:numFmt w:val="bullet"/>
@@ -488,7 +488,7 @@
   <w:abstractNum w:abstractNumId="5" w15:restartNumberingAfterBreak="0">
     <w:nsid w:val="FFFFFF81"/>
     <w:multiLevelType w:val="singleLevel"/>
-    <w:tmpl w:val="93327270"/>
+    <w:tmpl w:val="3516EA3C"/>
     <w:lvl w:ilvl="0">
       <w:start w:val="1"/>
       <w:numFmt w:val="bullet"/>
@@ -508,7 +508,7 @@
   <w:abstractNum w:abstractNumId="6" w15:restartNumberingAfterBreak="0">
     <w:nsid w:val="FFFFFF82"/>
     <w:multiLevelType w:val="singleLevel"/>
-    <w:tmpl w:val="76A06900"/>
+    <w:tmpl w:val="6DFE2546"/>
     <w:lvl w:ilvl="0">
       <w:start w:val="1"/>
       <w:numFmt w:val="bullet"/>
@@ -528,7 +528,7 @@
   <w:abstractNum w:abstractNumId="7" w15:restartNumberingAfterBreak="0">
     <w:nsid w:val="FFFFFF83"/>
     <w:multiLevelType w:val="singleLevel"/>
-    <w:tmpl w:val="B9568A7E"/>
+    <w:tmpl w:val="7F88FD50"/>
     <w:lvl w:ilvl="0">
       <w:start w:val="1"/>
       <w:numFmt w:val="bullet"/>
@@ -548,7 +548,7 @@
   <w:abstractNum w:abstractNumId="8" w15:restartNumberingAfterBreak="0">
     <w:nsid w:val="FFFFFF88"/>
     <w:multiLevelType w:val="singleLevel"/>
-    <w:tmpl w:val="EE62EBBA"/>
+    <w:tmpl w:val="9C7AA3DE"/>
     <w:lvl w:ilvl="0">
       <w:start w:val="1"/>
       <w:numFmt w:val="decimal"/>
@@ -565,7 +565,7 @@
   <w:abstractNum w:abstractNumId="9" w15:restartNumberingAfterBreak="0">
     <w:nsid w:val="FFFFFF89"/>
     <w:multiLevelType w:val="singleLevel"/>
-    <w:tmpl w:val="BE929C74"/>
+    <w:tmpl w:val="FDC03ABA"/>
     <w:lvl w:ilvl="0">
       <w:start w:val="1"/>
       <w:numFmt w:val="bullet"/>
@@ -1417,8 +1417,9 @@
     <w:semiHidden/>
     <w:unhideWhenUsed/>
     <w:qFormat/>
-    <w:rsid w:val="000A4C30"/>
+    <w:rsid w:val="000570E4"/>
     <w:tblPr>
+      <w:jc w:val="center"/>
       <w:tblInd w:w="0" w:type="dxa"/>
       <w:tblBorders>
         <w:top w:val="single" w:sz="4" w:space="0" w:color="auto"/>
@@ -1435,6 +1436,9 @@
         <w:right w:w="108" w:type="dxa"/>
       </w:tblCellMar>
     </w:tblPr>
+    <w:trPr>
+      <w:jc w:val="center"/>
+    </w:trPr>
   </w:style>
   <w:style w:type="paragraph" w:customStyle="1" w:styleId="DefinitionTerm">
     <w:name w:val="Definition Term"/>
@@ -1467,13 +1471,19 @@
   <w:style w:type="paragraph" w:customStyle="1" w:styleId="TableCaption">
     <w:name w:val="Table Caption"/>
     <w:basedOn w:val="ab"/>
+    <w:rsid w:val="000570E4"/>
     <w:pPr>
       <w:keepNext/>
+      <w:jc w:val="center"/>
     </w:pPr>
   </w:style>
   <w:style w:type="paragraph" w:customStyle="1" w:styleId="ImageCaption">
     <w:name w:val="Image Caption"/>
     <w:basedOn w:val="ab"/>
+    <w:rsid w:val="000570E4"/>
+    <w:pPr>
+      <w:jc w:val="center"/>
+    </w:pPr>
   </w:style>
   <w:style w:type="paragraph" w:customStyle="1" w:styleId="Figure">
     <w:name w:val="Figure"/>

--- a/customref.docx
+++ b/customref.docx
@@ -1,6 +1,6 @@
 
 <file path=word/document.xml><?xml version="1.0" encoding="utf-8"?>
-<w:document xmlns:wpc="http://schemas.microsoft.com/office/word/2010/wordprocessingCanvas" xmlns:cx="http://schemas.microsoft.com/office/drawing/2014/chartex" xmlns:cx1="http://schemas.microsoft.com/office/drawing/2015/9/8/chartex" xmlns:cx2="http://schemas.microsoft.com/office/drawing/2015/10/21/chartex" xmlns:cx3="http://schemas.microsoft.com/office/drawing/2016/5/9/chartex" xmlns:cx4="http://schemas.microsoft.com/office/drawing/2016/5/10/chartex" xmlns:cx5="http://schemas.microsoft.com/office/drawing/2016/5/11/chartex" xmlns:cx6="http://schemas.microsoft.com/office/drawing/2016/5/12/chartex" xmlns:cx7="http://schemas.microsoft.com/office/drawing/2016/5/13/chartex" xmlns:cx8="http://schemas.microsoft.com/office/drawing/2016/5/14/chartex" xmlns:mc="http://schemas.openxmlformats.org/markup-compatibility/2006" xmlns:aink="http://schemas.microsoft.com/office/drawing/2016/ink" xmlns:am3d="http://schemas.microsoft.com/office/drawing/2017/model3d" xmlns:o="urn:schemas-microsoft-com:office:office" xmlns:r="http://schemas.openxmlformats.org/officeDocument/2006/relationships" xmlns:m="http://schemas.openxmlformats.org/officeDocument/2006/math" xmlns:v="urn:schemas-microsoft-com:vml" xmlns:wp14="http://schemas.microsoft.com/office/word/2010/wordprocessingDrawing" xmlns:wp="http://schemas.openxmlformats.org/drawingml/2006/wordprocessingDrawing" xmlns:w10="urn:schemas-microsoft-com:office:word" xmlns:w="http://schemas.openxmlformats.org/wordprocessingml/2006/main" xmlns:w14="http://schemas.microsoft.com/office/word/2010/wordml" xmlns:w15="http://schemas.microsoft.com/office/word/2012/wordml" xmlns:w16cid="http://schemas.microsoft.com/office/word/2016/wordml/cid" xmlns:w16se="http://schemas.microsoft.com/office/word/2015/wordml/symex" xmlns:wpg="http://schemas.microsoft.com/office/word/2010/wordprocessingGroup" xmlns:wpi="http://schemas.microsoft.com/office/word/2010/wordprocessingInk" xmlns:wne="http://schemas.microsoft.com/office/word/2006/wordml" xmlns:wps="http://schemas.microsoft.com/office/word/2010/wordprocessingShape" mc:Ignorable="w14 w15 w16se w16cid wp14">
+<w:document xmlns:wpc="http://schemas.microsoft.com/office/word/2010/wordprocessingCanvas" xmlns:cx="http://schemas.microsoft.com/office/drawing/2014/chartex" xmlns:cx1="http://schemas.microsoft.com/office/drawing/2015/9/8/chartex" xmlns:cx2="http://schemas.microsoft.com/office/drawing/2015/10/21/chartex" xmlns:cx3="http://schemas.microsoft.com/office/drawing/2016/5/9/chartex" xmlns:cx4="http://schemas.microsoft.com/office/drawing/2016/5/10/chartex" xmlns:cx5="http://schemas.microsoft.com/office/drawing/2016/5/11/chartex" xmlns:cx6="http://schemas.microsoft.com/office/drawing/2016/5/12/chartex" xmlns:cx7="http://schemas.microsoft.com/office/drawing/2016/5/13/chartex" xmlns:cx8="http://schemas.microsoft.com/office/drawing/2016/5/14/chartex" xmlns:mc="http://schemas.openxmlformats.org/markup-compatibility/2006" xmlns:aink="http://schemas.microsoft.com/office/drawing/2016/ink" xmlns:am3d="http://schemas.microsoft.com/office/drawing/2017/model3d" xmlns:o="urn:schemas-microsoft-com:office:office" xmlns:r="http://schemas.openxmlformats.org/officeDocument/2006/relationships" xmlns:m="http://schemas.openxmlformats.org/officeDocument/2006/math" xmlns:v="urn:schemas-microsoft-com:vml" xmlns:wp14="http://schemas.microsoft.com/office/word/2010/wordprocessingDrawing" xmlns:wp="http://schemas.openxmlformats.org/drawingml/2006/wordprocessingDrawing" xmlns:w10="urn:schemas-microsoft-com:office:word" xmlns:w="http://schemas.openxmlformats.org/wordprocessingml/2006/main" xmlns:w14="http://schemas.microsoft.com/office/word/2010/wordml" xmlns:w15="http://schemas.microsoft.com/office/word/2012/wordml" xmlns:w16cex="http://schemas.microsoft.com/office/word/2018/wordml/cex" xmlns:w16cid="http://schemas.microsoft.com/office/word/2016/wordml/cid" xmlns:w16="http://schemas.microsoft.com/office/word/2018/wordml" xmlns:w16se="http://schemas.microsoft.com/office/word/2015/wordml/symex" xmlns:wpg="http://schemas.microsoft.com/office/word/2010/wordprocessingGroup" xmlns:wpi="http://schemas.microsoft.com/office/word/2010/wordprocessingInk" xmlns:wne="http://schemas.microsoft.com/office/word/2006/wordml" xmlns:wps="http://schemas.microsoft.com/office/word/2010/wordprocessingShape" mc:Ignorable="w14 w15 w16se w16cid w16 w16cex wp14">
   <w:body>
     <w:p>
       <w:pPr>
@@ -251,8 +251,6 @@
             <w:r>
               <w:t xml:space="preserve"> 1 </w:t>
             </w:r>
-            <w:bookmarkStart w:id="9" w:name="_GoBack"/>
-            <w:bookmarkEnd w:id="9"/>
           </w:p>
         </w:tc>
         <w:tc>
@@ -318,12 +316,44 @@
     <w:p>
       <w:pPr>
         <w:pStyle w:val="Definition"/>
+        <w:rPr>
+          <w:rStyle w:val="VerbatimChar"/>
+        </w:rPr>
       </w:pPr>
       <w:r>
         <w:rPr>
           <w:rStyle w:val="VerbatimChar"/>
         </w:rPr>
         <w:t>import sys</w:t>
+      </w:r>
+    </w:p>
+    <w:p>
+      <w:pPr>
+        <w:pStyle w:val="Definition"/>
+        <w:rPr>
+          <w:rStyle w:val="VerbatimChar"/>
+        </w:rPr>
+      </w:pPr>
+    </w:p>
+    <w:p>
+      <w:pPr>
+        <w:pStyle w:val="ab"/>
+      </w:pPr>
+      <w:r>
+        <w:rPr>
+          <w:rFonts w:hint="eastAsia"/>
+          <w:lang w:eastAsia="zh-CN"/>
+        </w:rPr>
+        <w:t>tiz</w:t>
+      </w:r>
+      <w:bookmarkStart w:id="9" w:name="_GoBack"/>
+      <w:bookmarkEnd w:id="9"/>
+      <w:r>
+        <w:rPr>
+          <w:rFonts w:hint="eastAsia"/>
+          <w:lang w:eastAsia="zh-CN"/>
+        </w:rPr>
+        <w:t>hu</w:t>
       </w:r>
     </w:p>
     <w:sectPr>
@@ -336,7 +366,7 @@
 </file>
 
 <file path=word/endnotes.xml><?xml version="1.0" encoding="utf-8"?>
-<w:endnotes xmlns:wpc="http://schemas.microsoft.com/office/word/2010/wordprocessingCanvas" xmlns:cx="http://schemas.microsoft.com/office/drawing/2014/chartex" xmlns:cx1="http://schemas.microsoft.com/office/drawing/2015/9/8/chartex" xmlns:cx2="http://schemas.microsoft.com/office/drawing/2015/10/21/chartex" xmlns:cx3="http://schemas.microsoft.com/office/drawing/2016/5/9/chartex" xmlns:cx4="http://schemas.microsoft.com/office/drawing/2016/5/10/chartex" xmlns:cx5="http://schemas.microsoft.com/office/drawing/2016/5/11/chartex" xmlns:cx6="http://schemas.microsoft.com/office/drawing/2016/5/12/chartex" xmlns:cx7="http://schemas.microsoft.com/office/drawing/2016/5/13/chartex" xmlns:cx8="http://schemas.microsoft.com/office/drawing/2016/5/14/chartex" xmlns:mc="http://schemas.openxmlformats.org/markup-compatibility/2006" xmlns:aink="http://schemas.microsoft.com/office/drawing/2016/ink" xmlns:am3d="http://schemas.microsoft.com/office/drawing/2017/model3d" xmlns:o="urn:schemas-microsoft-com:office:office" xmlns:r="http://schemas.openxmlformats.org/officeDocument/2006/relationships" xmlns:m="http://schemas.openxmlformats.org/officeDocument/2006/math" xmlns:v="urn:schemas-microsoft-com:vml" xmlns:wp14="http://schemas.microsoft.com/office/word/2010/wordprocessingDrawing" xmlns:wp="http://schemas.openxmlformats.org/drawingml/2006/wordprocessingDrawing" xmlns:w10="urn:schemas-microsoft-com:office:word" xmlns:w="http://schemas.openxmlformats.org/wordprocessingml/2006/main" xmlns:w14="http://schemas.microsoft.com/office/word/2010/wordml" xmlns:w15="http://schemas.microsoft.com/office/word/2012/wordml" xmlns:w16cid="http://schemas.microsoft.com/office/word/2016/wordml/cid" xmlns:w16se="http://schemas.microsoft.com/office/word/2015/wordml/symex" xmlns:wpg="http://schemas.microsoft.com/office/word/2010/wordprocessingGroup" xmlns:wpi="http://schemas.microsoft.com/office/word/2010/wordprocessingInk" xmlns:wne="http://schemas.microsoft.com/office/word/2006/wordml" xmlns:wps="http://schemas.microsoft.com/office/word/2010/wordprocessingShape" mc:Ignorable="w14 w15 w16se w16cid wp14">
+<w:endnotes xmlns:wpc="http://schemas.microsoft.com/office/word/2010/wordprocessingCanvas" xmlns:cx="http://schemas.microsoft.com/office/drawing/2014/chartex" xmlns:cx1="http://schemas.microsoft.com/office/drawing/2015/9/8/chartex" xmlns:cx2="http://schemas.microsoft.com/office/drawing/2015/10/21/chartex" xmlns:cx3="http://schemas.microsoft.com/office/drawing/2016/5/9/chartex" xmlns:cx4="http://schemas.microsoft.com/office/drawing/2016/5/10/chartex" xmlns:cx5="http://schemas.microsoft.com/office/drawing/2016/5/11/chartex" xmlns:cx6="http://schemas.microsoft.com/office/drawing/2016/5/12/chartex" xmlns:cx7="http://schemas.microsoft.com/office/drawing/2016/5/13/chartex" xmlns:cx8="http://schemas.microsoft.com/office/drawing/2016/5/14/chartex" xmlns:mc="http://schemas.openxmlformats.org/markup-compatibility/2006" xmlns:aink="http://schemas.microsoft.com/office/drawing/2016/ink" xmlns:am3d="http://schemas.microsoft.com/office/drawing/2017/model3d" xmlns:o="urn:schemas-microsoft-com:office:office" xmlns:r="http://schemas.openxmlformats.org/officeDocument/2006/relationships" xmlns:m="http://schemas.openxmlformats.org/officeDocument/2006/math" xmlns:v="urn:schemas-microsoft-com:vml" xmlns:wp14="http://schemas.microsoft.com/office/word/2010/wordprocessingDrawing" xmlns:wp="http://schemas.openxmlformats.org/drawingml/2006/wordprocessingDrawing" xmlns:w10="urn:schemas-microsoft-com:office:word" xmlns:w="http://schemas.openxmlformats.org/wordprocessingml/2006/main" xmlns:w14="http://schemas.microsoft.com/office/word/2010/wordml" xmlns:w15="http://schemas.microsoft.com/office/word/2012/wordml" xmlns:w16cex="http://schemas.microsoft.com/office/word/2018/wordml/cex" xmlns:w16cid="http://schemas.microsoft.com/office/word/2016/wordml/cid" xmlns:w16="http://schemas.microsoft.com/office/word/2018/wordml" xmlns:w16se="http://schemas.microsoft.com/office/word/2015/wordml/symex" xmlns:wpg="http://schemas.microsoft.com/office/word/2010/wordprocessingGroup" xmlns:wpi="http://schemas.microsoft.com/office/word/2010/wordprocessingInk" xmlns:wne="http://schemas.microsoft.com/office/word/2006/wordml" xmlns:wps="http://schemas.microsoft.com/office/word/2010/wordprocessingShape" mc:Ignorable="w14 w15 w16se w16cid w16 w16cex wp14">
   <w:endnote w:type="separator" w:id="-1">
     <w:p>
       <w:pPr>
@@ -361,7 +391,7 @@
 </file>
 
 <file path=word/footnotes.xml><?xml version="1.0" encoding="utf-8"?>
-<w:footnotes xmlns:wpc="http://schemas.microsoft.com/office/word/2010/wordprocessingCanvas" xmlns:cx="http://schemas.microsoft.com/office/drawing/2014/chartex" xmlns:cx1="http://schemas.microsoft.com/office/drawing/2015/9/8/chartex" xmlns:cx2="http://schemas.microsoft.com/office/drawing/2015/10/21/chartex" xmlns:cx3="http://schemas.microsoft.com/office/drawing/2016/5/9/chartex" xmlns:cx4="http://schemas.microsoft.com/office/drawing/2016/5/10/chartex" xmlns:cx5="http://schemas.microsoft.com/office/drawing/2016/5/11/chartex" xmlns:cx6="http://schemas.microsoft.com/office/drawing/2016/5/12/chartex" xmlns:cx7="http://schemas.microsoft.com/office/drawing/2016/5/13/chartex" xmlns:cx8="http://schemas.microsoft.com/office/drawing/2016/5/14/chartex" xmlns:mc="http://schemas.openxmlformats.org/markup-compatibility/2006" xmlns:aink="http://schemas.microsoft.com/office/drawing/2016/ink" xmlns:am3d="http://schemas.microsoft.com/office/drawing/2017/model3d" xmlns:o="urn:schemas-microsoft-com:office:office" xmlns:r="http://schemas.openxmlformats.org/officeDocument/2006/relationships" xmlns:m="http://schemas.openxmlformats.org/officeDocument/2006/math" xmlns:v="urn:schemas-microsoft-com:vml" xmlns:wp14="http://schemas.microsoft.com/office/word/2010/wordprocessingDrawing" xmlns:wp="http://schemas.openxmlformats.org/drawingml/2006/wordprocessingDrawing" xmlns:w10="urn:schemas-microsoft-com:office:word" xmlns:w="http://schemas.openxmlformats.org/wordprocessingml/2006/main" xmlns:w14="http://schemas.microsoft.com/office/word/2010/wordml" xmlns:w15="http://schemas.microsoft.com/office/word/2012/wordml" xmlns:w16cid="http://schemas.microsoft.com/office/word/2016/wordml/cid" xmlns:w16se="http://schemas.microsoft.com/office/word/2015/wordml/symex" xmlns:wpg="http://schemas.microsoft.com/office/word/2010/wordprocessingGroup" xmlns:wpi="http://schemas.microsoft.com/office/word/2010/wordprocessingInk" xmlns:wne="http://schemas.microsoft.com/office/word/2006/wordml" xmlns:wps="http://schemas.microsoft.com/office/word/2010/wordprocessingShape" mc:Ignorable="w14 w15 w16se w16cid wp14">
+<w:footnotes xmlns:wpc="http://schemas.microsoft.com/office/word/2010/wordprocessingCanvas" xmlns:cx="http://schemas.microsoft.com/office/drawing/2014/chartex" xmlns:cx1="http://schemas.microsoft.com/office/drawing/2015/9/8/chartex" xmlns:cx2="http://schemas.microsoft.com/office/drawing/2015/10/21/chartex" xmlns:cx3="http://schemas.microsoft.com/office/drawing/2016/5/9/chartex" xmlns:cx4="http://schemas.microsoft.com/office/drawing/2016/5/10/chartex" xmlns:cx5="http://schemas.microsoft.com/office/drawing/2016/5/11/chartex" xmlns:cx6="http://schemas.microsoft.com/office/drawing/2016/5/12/chartex" xmlns:cx7="http://schemas.microsoft.com/office/drawing/2016/5/13/chartex" xmlns:cx8="http://schemas.microsoft.com/office/drawing/2016/5/14/chartex" xmlns:mc="http://schemas.openxmlformats.org/markup-compatibility/2006" xmlns:aink="http://schemas.microsoft.com/office/drawing/2016/ink" xmlns:am3d="http://schemas.microsoft.com/office/drawing/2017/model3d" xmlns:o="urn:schemas-microsoft-com:office:office" xmlns:r="http://schemas.openxmlformats.org/officeDocument/2006/relationships" xmlns:m="http://schemas.openxmlformats.org/officeDocument/2006/math" xmlns:v="urn:schemas-microsoft-com:vml" xmlns:wp14="http://schemas.microsoft.com/office/word/2010/wordprocessingDrawing" xmlns:wp="http://schemas.openxmlformats.org/drawingml/2006/wordprocessingDrawing" xmlns:w10="urn:schemas-microsoft-com:office:word" xmlns:w="http://schemas.openxmlformats.org/wordprocessingml/2006/main" xmlns:w14="http://schemas.microsoft.com/office/word/2010/wordml" xmlns:w15="http://schemas.microsoft.com/office/word/2012/wordml" xmlns:w16cex="http://schemas.microsoft.com/office/word/2018/wordml/cex" xmlns:w16cid="http://schemas.microsoft.com/office/word/2016/wordml/cid" xmlns:w16="http://schemas.microsoft.com/office/word/2018/wordml" xmlns:w16se="http://schemas.microsoft.com/office/word/2015/wordml/symex" xmlns:wpg="http://schemas.microsoft.com/office/word/2010/wordprocessingGroup" xmlns:wpi="http://schemas.microsoft.com/office/word/2010/wordprocessingInk" xmlns:wne="http://schemas.microsoft.com/office/word/2006/wordml" xmlns:wps="http://schemas.microsoft.com/office/word/2010/wordprocessingShape" mc:Ignorable="w14 w15 w16se w16cid w16 w16cex wp14">
   <w:footnote w:type="separator" w:id="-1">
     <w:p>
       <w:r>
@@ -396,11 +426,11 @@
 </file>
 
 <file path=word/numbering.xml><?xml version="1.0" encoding="utf-8"?>
-<w:numbering xmlns:wpc="http://schemas.microsoft.com/office/word/2010/wordprocessingCanvas" xmlns:cx="http://schemas.microsoft.com/office/drawing/2014/chartex" xmlns:cx1="http://schemas.microsoft.com/office/drawing/2015/9/8/chartex" xmlns:cx2="http://schemas.microsoft.com/office/drawing/2015/10/21/chartex" xmlns:cx3="http://schemas.microsoft.com/office/drawing/2016/5/9/chartex" xmlns:cx4="http://schemas.microsoft.com/office/drawing/2016/5/10/chartex" xmlns:cx5="http://schemas.microsoft.com/office/drawing/2016/5/11/chartex" xmlns:cx6="http://schemas.microsoft.com/office/drawing/2016/5/12/chartex" xmlns:cx7="http://schemas.microsoft.com/office/drawing/2016/5/13/chartex" xmlns:cx8="http://schemas.microsoft.com/office/drawing/2016/5/14/chartex" xmlns:mc="http://schemas.openxmlformats.org/markup-compatibility/2006" xmlns:aink="http://schemas.microsoft.com/office/drawing/2016/ink" xmlns:am3d="http://schemas.microsoft.com/office/drawing/2017/model3d" xmlns:o="urn:schemas-microsoft-com:office:office" xmlns:r="http://schemas.openxmlformats.org/officeDocument/2006/relationships" xmlns:m="http://schemas.openxmlformats.org/officeDocument/2006/math" xmlns:v="urn:schemas-microsoft-com:vml" xmlns:wp14="http://schemas.microsoft.com/office/word/2010/wordprocessingDrawing" xmlns:wp="http://schemas.openxmlformats.org/drawingml/2006/wordprocessingDrawing" xmlns:w10="urn:schemas-microsoft-com:office:word" xmlns:w="http://schemas.openxmlformats.org/wordprocessingml/2006/main" xmlns:w14="http://schemas.microsoft.com/office/word/2010/wordml" xmlns:w15="http://schemas.microsoft.com/office/word/2012/wordml" xmlns:w16cid="http://schemas.microsoft.com/office/word/2016/wordml/cid" xmlns:w16se="http://schemas.microsoft.com/office/word/2015/wordml/symex" xmlns:wpg="http://schemas.microsoft.com/office/word/2010/wordprocessingGroup" xmlns:wpi="http://schemas.microsoft.com/office/word/2010/wordprocessingInk" xmlns:wne="http://schemas.microsoft.com/office/word/2006/wordml" xmlns:wps="http://schemas.microsoft.com/office/word/2010/wordprocessingShape" mc:Ignorable="w14 w15 w16se w16cid wp14">
+<w:numbering xmlns:wpc="http://schemas.microsoft.com/office/word/2010/wordprocessingCanvas" xmlns:cx="http://schemas.microsoft.com/office/drawing/2014/chartex" xmlns:cx1="http://schemas.microsoft.com/office/drawing/2015/9/8/chartex" xmlns:cx2="http://schemas.microsoft.com/office/drawing/2015/10/21/chartex" xmlns:cx3="http://schemas.microsoft.com/office/drawing/2016/5/9/chartex" xmlns:cx4="http://schemas.microsoft.com/office/drawing/2016/5/10/chartex" xmlns:cx5="http://schemas.microsoft.com/office/drawing/2016/5/11/chartex" xmlns:cx6="http://schemas.microsoft.com/office/drawing/2016/5/12/chartex" xmlns:cx7="http://schemas.microsoft.com/office/drawing/2016/5/13/chartex" xmlns:cx8="http://schemas.microsoft.com/office/drawing/2016/5/14/chartex" xmlns:mc="http://schemas.openxmlformats.org/markup-compatibility/2006" xmlns:aink="http://schemas.microsoft.com/office/drawing/2016/ink" xmlns:am3d="http://schemas.microsoft.com/office/drawing/2017/model3d" xmlns:o="urn:schemas-microsoft-com:office:office" xmlns:r="http://schemas.openxmlformats.org/officeDocument/2006/relationships" xmlns:m="http://schemas.openxmlformats.org/officeDocument/2006/math" xmlns:v="urn:schemas-microsoft-com:vml" xmlns:wp14="http://schemas.microsoft.com/office/word/2010/wordprocessingDrawing" xmlns:wp="http://schemas.openxmlformats.org/drawingml/2006/wordprocessingDrawing" xmlns:w10="urn:schemas-microsoft-com:office:word" xmlns:w="http://schemas.openxmlformats.org/wordprocessingml/2006/main" xmlns:w14="http://schemas.microsoft.com/office/word/2010/wordml" xmlns:w15="http://schemas.microsoft.com/office/word/2012/wordml" xmlns:w16cex="http://schemas.microsoft.com/office/word/2018/wordml/cex" xmlns:w16cid="http://schemas.microsoft.com/office/word/2016/wordml/cid" xmlns:w16="http://schemas.microsoft.com/office/word/2018/wordml" xmlns:w16se="http://schemas.microsoft.com/office/word/2015/wordml/symex" xmlns:wpg="http://schemas.microsoft.com/office/word/2010/wordprocessingGroup" xmlns:wpi="http://schemas.microsoft.com/office/word/2010/wordprocessingInk" xmlns:wne="http://schemas.microsoft.com/office/word/2006/wordml" xmlns:wps="http://schemas.microsoft.com/office/word/2010/wordprocessingShape" mc:Ignorable="w14 w15 w16se w16cid w16 w16cex wp14">
   <w:abstractNum w:abstractNumId="0" w15:restartNumberingAfterBreak="0">
     <w:nsid w:val="FFFFFF7C"/>
     <w:multiLevelType w:val="singleLevel"/>
-    <w:tmpl w:val="43240868"/>
+    <w:tmpl w:val="6B004560"/>
     <w:lvl w:ilvl="0">
       <w:start w:val="1"/>
       <w:numFmt w:val="decimal"/>
@@ -417,7 +447,7 @@
   <w:abstractNum w:abstractNumId="1" w15:restartNumberingAfterBreak="0">
     <w:nsid w:val="FFFFFF7D"/>
     <w:multiLevelType w:val="singleLevel"/>
-    <w:tmpl w:val="3ADECDD6"/>
+    <w:tmpl w:val="E582599E"/>
     <w:lvl w:ilvl="0">
       <w:start w:val="1"/>
       <w:numFmt w:val="decimal"/>
@@ -434,7 +464,7 @@
   <w:abstractNum w:abstractNumId="2" w15:restartNumberingAfterBreak="0">
     <w:nsid w:val="FFFFFF7E"/>
     <w:multiLevelType w:val="singleLevel"/>
-    <w:tmpl w:val="A704AEEC"/>
+    <w:tmpl w:val="CBAC37FA"/>
     <w:lvl w:ilvl="0">
       <w:start w:val="1"/>
       <w:numFmt w:val="decimal"/>
@@ -451,7 +481,7 @@
   <w:abstractNum w:abstractNumId="3" w15:restartNumberingAfterBreak="0">
     <w:nsid w:val="FFFFFF7F"/>
     <w:multiLevelType w:val="singleLevel"/>
-    <w:tmpl w:val="EC4A81B6"/>
+    <w:tmpl w:val="8F4E103A"/>
     <w:lvl w:ilvl="0">
       <w:start w:val="1"/>
       <w:numFmt w:val="decimal"/>
@@ -468,7 +498,7 @@
   <w:abstractNum w:abstractNumId="4" w15:restartNumberingAfterBreak="0">
     <w:nsid w:val="FFFFFF80"/>
     <w:multiLevelType w:val="singleLevel"/>
-    <w:tmpl w:val="BA18A60C"/>
+    <w:tmpl w:val="D8F26764"/>
     <w:lvl w:ilvl="0">
       <w:start w:val="1"/>
       <w:numFmt w:val="bullet"/>
@@ -488,7 +518,7 @@
   <w:abstractNum w:abstractNumId="5" w15:restartNumberingAfterBreak="0">
     <w:nsid w:val="FFFFFF81"/>
     <w:multiLevelType w:val="singleLevel"/>
-    <w:tmpl w:val="3516EA3C"/>
+    <w:tmpl w:val="546E7A06"/>
     <w:lvl w:ilvl="0">
       <w:start w:val="1"/>
       <w:numFmt w:val="bullet"/>
@@ -508,7 +538,7 @@
   <w:abstractNum w:abstractNumId="6" w15:restartNumberingAfterBreak="0">
     <w:nsid w:val="FFFFFF82"/>
     <w:multiLevelType w:val="singleLevel"/>
-    <w:tmpl w:val="6DFE2546"/>
+    <w:tmpl w:val="4FB42B74"/>
     <w:lvl w:ilvl="0">
       <w:start w:val="1"/>
       <w:numFmt w:val="bullet"/>
@@ -528,7 +558,7 @@
   <w:abstractNum w:abstractNumId="7" w15:restartNumberingAfterBreak="0">
     <w:nsid w:val="FFFFFF83"/>
     <w:multiLevelType w:val="singleLevel"/>
-    <w:tmpl w:val="7F88FD50"/>
+    <w:tmpl w:val="715A0D9A"/>
     <w:lvl w:ilvl="0">
       <w:start w:val="1"/>
       <w:numFmt w:val="bullet"/>
@@ -548,7 +578,7 @@
   <w:abstractNum w:abstractNumId="8" w15:restartNumberingAfterBreak="0">
     <w:nsid w:val="FFFFFF88"/>
     <w:multiLevelType w:val="singleLevel"/>
-    <w:tmpl w:val="9C7AA3DE"/>
+    <w:tmpl w:val="233ABDD8"/>
     <w:lvl w:ilvl="0">
       <w:start w:val="1"/>
       <w:numFmt w:val="decimal"/>
@@ -565,7 +595,7 @@
   <w:abstractNum w:abstractNumId="9" w15:restartNumberingAfterBreak="0">
     <w:nsid w:val="FFFFFF89"/>
     <w:multiLevelType w:val="singleLevel"/>
-    <w:tmpl w:val="FDC03ABA"/>
+    <w:tmpl w:val="0582BC26"/>
     <w:lvl w:ilvl="0">
       <w:start w:val="1"/>
       <w:numFmt w:val="bullet"/>
@@ -723,7 +753,7 @@
 </file>
 
 <file path=word/styles.xml><?xml version="1.0" encoding="utf-8"?>
-<w:styles xmlns:mc="http://schemas.openxmlformats.org/markup-compatibility/2006" xmlns:r="http://schemas.openxmlformats.org/officeDocument/2006/relationships" xmlns:w="http://schemas.openxmlformats.org/wordprocessingml/2006/main" xmlns:w14="http://schemas.microsoft.com/office/word/2010/wordml" xmlns:w15="http://schemas.microsoft.com/office/word/2012/wordml" xmlns:w16cid="http://schemas.microsoft.com/office/word/2016/wordml/cid" xmlns:w16se="http://schemas.microsoft.com/office/word/2015/wordml/symex" mc:Ignorable="w14 w15 w16se w16cid">
+<w:styles xmlns:mc="http://schemas.openxmlformats.org/markup-compatibility/2006" xmlns:r="http://schemas.openxmlformats.org/officeDocument/2006/relationships" xmlns:w="http://schemas.openxmlformats.org/wordprocessingml/2006/main" xmlns:w14="http://schemas.microsoft.com/office/word/2010/wordml" xmlns:w15="http://schemas.microsoft.com/office/word/2012/wordml" xmlns:w16cex="http://schemas.microsoft.com/office/word/2018/wordml/cex" xmlns:w16cid="http://schemas.microsoft.com/office/word/2016/wordml/cid" xmlns:w16="http://schemas.microsoft.com/office/word/2018/wordml" xmlns:w16se="http://schemas.microsoft.com/office/word/2015/wordml/symex" mc:Ignorable="w14 w15 w16se w16cid w16 w16cex">
   <w:docDefaults>
     <w:rPrDefault>
       <w:rPr>
@@ -739,7 +769,7 @@
       </w:pPr>
     </w:pPrDefault>
   </w:docDefaults>
-  <w:latentStyles w:defLockedState="0" w:defUIPriority="0" w:defSemiHidden="0" w:defUnhideWhenUsed="0" w:defQFormat="0" w:count="377">
+  <w:latentStyles w:defLockedState="0" w:defUIPriority="0" w:defSemiHidden="0" w:defUnhideWhenUsed="0" w:defQFormat="0" w:count="376">
     <w:lsdException w:name="heading 4" w:semiHidden="1" w:unhideWhenUsed="1"/>
     <w:lsdException w:name="index 1" w:semiHidden="1" w:unhideWhenUsed="1"/>
     <w:lsdException w:name="index 2" w:semiHidden="1" w:unhideWhenUsed="1"/>
@@ -1077,7 +1107,6 @@
     <w:lsdException w:name="Hashtag" w:semiHidden="1" w:uiPriority="99" w:unhideWhenUsed="1"/>
     <w:lsdException w:name="Unresolved Mention" w:semiHidden="1" w:uiPriority="99" w:unhideWhenUsed="1"/>
     <w:lsdException w:name="Smart Link" w:semiHidden="1" w:uiPriority="99" w:unhideWhenUsed="1"/>
-    <w:lsdException w:name="Smart Link Error" w:semiHidden="1" w:uiPriority="99" w:unhideWhenUsed="1"/>
   </w:latentStyles>
   <w:style w:type="paragraph" w:default="1" w:styleId="a">
     <w:name w:val="Normal"/>
@@ -1461,12 +1490,10 @@
     <w:name w:val="caption"/>
     <w:basedOn w:val="a"/>
     <w:link w:val="ac"/>
+    <w:rsid w:val="002102AE"/>
     <w:pPr>
       <w:spacing w:after="120"/>
     </w:pPr>
-    <w:rPr>
-      <w:i/>
-    </w:rPr>
   </w:style>
   <w:style w:type="paragraph" w:customStyle="1" w:styleId="TableCaption">
     <w:name w:val="Table Caption"/>
@@ -1500,6 +1527,10 @@
     <w:name w:val="题注 字符"/>
     <w:basedOn w:val="a1"/>
     <w:link w:val="ab"/>
+    <w:rsid w:val="002102AE"/>
+    <w:rPr>
+      <w:sz w:val="21"/>
+    </w:rPr>
   </w:style>
   <w:style w:type="character" w:customStyle="1" w:styleId="VerbatimChar">
     <w:name w:val="Verbatim Char"/>
@@ -1516,6 +1547,7 @@
     <w:name w:val="footnote reference"/>
     <w:basedOn w:val="ac"/>
     <w:rPr>
+      <w:sz w:val="21"/>
       <w:vertAlign w:val="superscript"/>
     </w:rPr>
   </w:style>
@@ -1524,6 +1556,7 @@
     <w:basedOn w:val="ac"/>
     <w:rPr>
       <w:color w:val="4F81BD" w:themeColor="accent1"/>
+      <w:sz w:val="21"/>
     </w:rPr>
   </w:style>
   <w:style w:type="paragraph" w:styleId="TOC">

--- a/customref.docx
+++ b/customref.docx
@@ -59,81 +59,84 @@
       </w:pPr>
       <w:bookmarkStart w:id="1" w:name="heading-2"/>
       <w:r>
-        <w:t xml:space="preserve"> Heading 2 </w:t>
+        <w:t xml:space="preserve"> Head</w:t>
+      </w:r>
+      <w:bookmarkStart w:id="2" w:name="_GoBack"/>
+      <w:bookmarkEnd w:id="2"/>
+      <w:r>
+        <w:t xml:space="preserve">ing 2 </w:t>
       </w:r>
       <w:bookmarkEnd w:id="1"/>
     </w:p>
     <w:p>
       <w:pPr>
         <w:pStyle w:val="3"/>
-        <w:ind w:left="420"/>
-      </w:pPr>
-      <w:bookmarkStart w:id="2" w:name="heading-3"/>
+      </w:pPr>
+      <w:bookmarkStart w:id="3" w:name="heading-3"/>
       <w:r>
         <w:t xml:space="preserve"> Heading 3 </w:t>
       </w:r>
-      <w:bookmarkEnd w:id="2"/>
+      <w:bookmarkEnd w:id="3"/>
     </w:p>
     <w:p>
       <w:pPr>
         <w:pStyle w:val="4"/>
-        <w:ind w:left="420"/>
-      </w:pPr>
-      <w:bookmarkStart w:id="3" w:name="heading-4"/>
+      </w:pPr>
+      <w:bookmarkStart w:id="4" w:name="heading-4"/>
       <w:r>
         <w:t xml:space="preserve"> Heading 4 </w:t>
       </w:r>
-      <w:bookmarkEnd w:id="3"/>
+      <w:bookmarkEnd w:id="4"/>
     </w:p>
     <w:p>
       <w:pPr>
         <w:pStyle w:val="5"/>
       </w:pPr>
-      <w:bookmarkStart w:id="4" w:name="heading-5"/>
+      <w:bookmarkStart w:id="5" w:name="heading-5"/>
       <w:r>
         <w:t xml:space="preserve"> Heading 5 </w:t>
       </w:r>
-      <w:bookmarkEnd w:id="4"/>
+      <w:bookmarkEnd w:id="5"/>
     </w:p>
     <w:p>
       <w:pPr>
         <w:pStyle w:val="6"/>
       </w:pPr>
-      <w:bookmarkStart w:id="5" w:name="heading-6"/>
+      <w:bookmarkStart w:id="6" w:name="heading-6"/>
       <w:r>
         <w:t xml:space="preserve"> Heading 6 </w:t>
       </w:r>
-      <w:bookmarkEnd w:id="5"/>
+      <w:bookmarkEnd w:id="6"/>
     </w:p>
     <w:p>
       <w:pPr>
         <w:pStyle w:val="7"/>
       </w:pPr>
-      <w:bookmarkStart w:id="6" w:name="heading-7"/>
+      <w:bookmarkStart w:id="7" w:name="heading-7"/>
       <w:r>
         <w:t xml:space="preserve"> Heading 7 </w:t>
       </w:r>
-      <w:bookmarkEnd w:id="6"/>
+      <w:bookmarkEnd w:id="7"/>
     </w:p>
     <w:p>
       <w:pPr>
         <w:pStyle w:val="8"/>
       </w:pPr>
-      <w:bookmarkStart w:id="7" w:name="heading-8"/>
+      <w:bookmarkStart w:id="8" w:name="heading-8"/>
       <w:r>
         <w:t xml:space="preserve"> Heading 8 </w:t>
       </w:r>
-      <w:bookmarkEnd w:id="7"/>
+      <w:bookmarkEnd w:id="8"/>
     </w:p>
     <w:p>
       <w:pPr>
         <w:pStyle w:val="9"/>
       </w:pPr>
-      <w:bookmarkStart w:id="8" w:name="heading-9"/>
+      <w:bookmarkStart w:id="9" w:name="heading-9"/>
       <w:r>
         <w:t xml:space="preserve"> Heading 9 </w:t>
       </w:r>
-      <w:bookmarkEnd w:id="8"/>
+      <w:bookmarkEnd w:id="9"/>
     </w:p>
     <w:p>
       <w:pPr>
@@ -154,10 +157,21 @@
         <w:rPr>
           <w:rStyle w:val="VerbatimChar"/>
         </w:rPr>
-        <w:t xml:space="preserve"> Verbatim Char </w:t>
-      </w:r>
-      <w:r>
-        <w:t xml:space="preserve"> .    </w:t>
+        <w:t xml:space="preserve"> Verbatim </w:t>
+      </w:r>
+      <w:proofErr w:type="gramStart"/>
+      <w:r>
+        <w:rPr>
+          <w:rStyle w:val="VerbatimChar"/>
+        </w:rPr>
+        <w:t xml:space="preserve">Char </w:t>
+      </w:r>
+      <w:r>
+        <w:t xml:space="preserve"> .</w:t>
+      </w:r>
+      <w:proofErr w:type="gramEnd"/>
+      <w:r>
+        <w:t xml:space="preserve">    </w:t>
       </w:r>
       <w:hyperlink r:id="rId7">
         <w:r>
@@ -281,7 +295,15 @@
         <w:pStyle w:val="DefinitionTerm"/>
       </w:pPr>
       <w:r>
-        <w:t xml:space="preserve"> DefinitionTerm </w:t>
+        <w:t xml:space="preserve"> </w:t>
+      </w:r>
+      <w:proofErr w:type="spellStart"/>
+      <w:r>
+        <w:t>DefinitionTerm</w:t>
+      </w:r>
+      <w:proofErr w:type="spellEnd"/>
+      <w:r>
+        <w:t xml:space="preserve"> </w:t>
       </w:r>
     </w:p>
     <w:p>
@@ -297,7 +319,15 @@
         <w:pStyle w:val="DefinitionTerm"/>
       </w:pPr>
       <w:r>
-        <w:t xml:space="preserve"> DefinitionTerm </w:t>
+        <w:t xml:space="preserve"> </w:t>
+      </w:r>
+      <w:proofErr w:type="spellStart"/>
+      <w:r>
+        <w:t>DefinitionTerm</w:t>
+      </w:r>
+      <w:proofErr w:type="spellEnd"/>
+      <w:r>
+        <w:t xml:space="preserve"> </w:t>
       </w:r>
     </w:p>
     <w:p>
@@ -339,22 +369,15 @@
       <w:pPr>
         <w:pStyle w:val="ab"/>
       </w:pPr>
+      <w:proofErr w:type="spellStart"/>
       <w:r>
         <w:rPr>
           <w:rFonts w:hint="eastAsia"/>
           <w:lang w:eastAsia="zh-CN"/>
         </w:rPr>
-        <w:t>tiz</w:t>
-      </w:r>
-      <w:bookmarkStart w:id="9" w:name="_GoBack"/>
-      <w:bookmarkEnd w:id="9"/>
-      <w:r>
-        <w:rPr>
-          <w:rFonts w:hint="eastAsia"/>
-          <w:lang w:eastAsia="zh-CN"/>
-        </w:rPr>
-        <w:t>hu</w:t>
-      </w:r>
+        <w:t>tizhu</w:t>
+      </w:r>
+      <w:proofErr w:type="spellEnd"/>
     </w:p>
     <w:sectPr>
       <w:pgSz w:w="12240" w:h="15840"/>
@@ -430,7 +453,7 @@
   <w:abstractNum w:abstractNumId="0" w15:restartNumberingAfterBreak="0">
     <w:nsid w:val="FFFFFF7C"/>
     <w:multiLevelType w:val="singleLevel"/>
-    <w:tmpl w:val="6B004560"/>
+    <w:tmpl w:val="9C840C36"/>
     <w:lvl w:ilvl="0">
       <w:start w:val="1"/>
       <w:numFmt w:val="decimal"/>
@@ -447,7 +470,7 @@
   <w:abstractNum w:abstractNumId="1" w15:restartNumberingAfterBreak="0">
     <w:nsid w:val="FFFFFF7D"/>
     <w:multiLevelType w:val="singleLevel"/>
-    <w:tmpl w:val="E582599E"/>
+    <w:tmpl w:val="B3729C2A"/>
     <w:lvl w:ilvl="0">
       <w:start w:val="1"/>
       <w:numFmt w:val="decimal"/>
@@ -464,7 +487,7 @@
   <w:abstractNum w:abstractNumId="2" w15:restartNumberingAfterBreak="0">
     <w:nsid w:val="FFFFFF7E"/>
     <w:multiLevelType w:val="singleLevel"/>
-    <w:tmpl w:val="CBAC37FA"/>
+    <w:tmpl w:val="D6841292"/>
     <w:lvl w:ilvl="0">
       <w:start w:val="1"/>
       <w:numFmt w:val="decimal"/>
@@ -481,7 +504,7 @@
   <w:abstractNum w:abstractNumId="3" w15:restartNumberingAfterBreak="0">
     <w:nsid w:val="FFFFFF7F"/>
     <w:multiLevelType w:val="singleLevel"/>
-    <w:tmpl w:val="8F4E103A"/>
+    <w:tmpl w:val="A7920038"/>
     <w:lvl w:ilvl="0">
       <w:start w:val="1"/>
       <w:numFmt w:val="decimal"/>
@@ -498,7 +521,7 @@
   <w:abstractNum w:abstractNumId="4" w15:restartNumberingAfterBreak="0">
     <w:nsid w:val="FFFFFF80"/>
     <w:multiLevelType w:val="singleLevel"/>
-    <w:tmpl w:val="D8F26764"/>
+    <w:tmpl w:val="F4F60540"/>
     <w:lvl w:ilvl="0">
       <w:start w:val="1"/>
       <w:numFmt w:val="bullet"/>
@@ -518,7 +541,7 @@
   <w:abstractNum w:abstractNumId="5" w15:restartNumberingAfterBreak="0">
     <w:nsid w:val="FFFFFF81"/>
     <w:multiLevelType w:val="singleLevel"/>
-    <w:tmpl w:val="546E7A06"/>
+    <w:tmpl w:val="97A41348"/>
     <w:lvl w:ilvl="0">
       <w:start w:val="1"/>
       <w:numFmt w:val="bullet"/>
@@ -538,7 +561,7 @@
   <w:abstractNum w:abstractNumId="6" w15:restartNumberingAfterBreak="0">
     <w:nsid w:val="FFFFFF82"/>
     <w:multiLevelType w:val="singleLevel"/>
-    <w:tmpl w:val="4FB42B74"/>
+    <w:tmpl w:val="E34A127C"/>
     <w:lvl w:ilvl="0">
       <w:start w:val="1"/>
       <w:numFmt w:val="bullet"/>
@@ -558,7 +581,7 @@
   <w:abstractNum w:abstractNumId="7" w15:restartNumberingAfterBreak="0">
     <w:nsid w:val="FFFFFF83"/>
     <w:multiLevelType w:val="singleLevel"/>
-    <w:tmpl w:val="715A0D9A"/>
+    <w:tmpl w:val="C07262C6"/>
     <w:lvl w:ilvl="0">
       <w:start w:val="1"/>
       <w:numFmt w:val="bullet"/>
@@ -578,7 +601,7 @@
   <w:abstractNum w:abstractNumId="8" w15:restartNumberingAfterBreak="0">
     <w:nsid w:val="FFFFFF88"/>
     <w:multiLevelType w:val="singleLevel"/>
-    <w:tmpl w:val="233ABDD8"/>
+    <w:tmpl w:val="0CB036B8"/>
     <w:lvl w:ilvl="0">
       <w:start w:val="1"/>
       <w:numFmt w:val="decimal"/>
@@ -595,7 +618,7 @@
   <w:abstractNum w:abstractNumId="9" w15:restartNumberingAfterBreak="0">
     <w:nsid w:val="FFFFFF89"/>
     <w:multiLevelType w:val="singleLevel"/>
-    <w:tmpl w:val="0582BC26"/>
+    <w:tmpl w:val="B88E8F24"/>
     <w:lvl w:ilvl="0">
       <w:start w:val="1"/>
       <w:numFmt w:val="bullet"/>
@@ -1167,12 +1190,11 @@
     <w:uiPriority w:val="9"/>
     <w:unhideWhenUsed/>
     <w:qFormat/>
-    <w:rsid w:val="00E2296A"/>
+    <w:rsid w:val="009D5D37"/>
     <w:pPr>
       <w:keepNext/>
       <w:keepLines/>
       <w:spacing w:before="200" w:after="0"/>
-      <w:ind w:leftChars="200" w:left="200"/>
       <w:outlineLvl w:val="2"/>
     </w:pPr>
     <w:rPr>
@@ -1189,12 +1211,11 @@
     <w:uiPriority w:val="9"/>
     <w:unhideWhenUsed/>
     <w:qFormat/>
-    <w:rsid w:val="00E2296A"/>
+    <w:rsid w:val="009D5D37"/>
     <w:pPr>
       <w:keepNext/>
       <w:keepLines/>
       <w:spacing w:before="200" w:after="0"/>
-      <w:ind w:leftChars="200" w:left="200"/>
       <w:outlineLvl w:val="3"/>
     </w:pPr>
     <w:rPr>
